--- a/docs/SubgroupB_management/domainmodel/d7 adduser.docx
+++ b/docs/SubgroupB_management/domainmodel/d7 adduser.docx
@@ -395,16 +395,19 @@
           </w:tcPr>
           <w:p>
             <w:r>
-              <w:t>Prepare a query that best matches the actor’s search criteria and retrieve the records</w:t>
-            </w:r>
-            <w:r>
-              <w:rPr>
-                <w:rFonts w:hint="eastAsia"/>
-              </w:rPr>
-              <w:t xml:space="preserve"> </w:t>
-            </w:r>
-            <w:r>
-              <w:t>from User.</w:t>
+              <w:t xml:space="preserve">Prepare a query that matches the actor’s request and retrieve the data from </w:t>
+            </w:r>
+            <w:r>
+              <w:rPr>
+                <w:rFonts w:hint="eastAsia"/>
+              </w:rPr>
+              <w:t>U</w:t>
+            </w:r>
+            <w:r>
+              <w:t>ser</w:t>
+            </w:r>
+            <w:r>
+              <w:t>.</w:t>
             </w:r>
           </w:p>
         </w:tc>

--- a/docs/SubgroupB_management/domainmodel/d7 adduser.docx
+++ b/docs/SubgroupB_management/domainmodel/d7 adduser.docx
@@ -395,7 +395,13 @@
           </w:tcPr>
           <w:p>
             <w:r>
-              <w:t xml:space="preserve">Prepare a query that matches the actor’s request and retrieve the data from </w:t>
+              <w:t xml:space="preserve">Prepare a query that matches the actor’s request </w:t>
+            </w:r>
+            <w:r>
+              <w:t>or</w:t>
+            </w:r>
+            <w:r>
+              <w:t xml:space="preserve"> retrieve the data from </w:t>
             </w:r>
             <w:r>
               <w:rPr>
